--- a/labs/lab03/report/report.docx
+++ b/labs/lab03/report/report.docx
@@ -2,128 +2,382 @@
 <file path=word/document.xml><?xml version="1.0" encoding="utf-8"?>
 <w:document xmlns:w="http://schemas.openxmlformats.org/wordprocessingml/2006/main" xmlns:m="http://schemas.openxmlformats.org/officeDocument/2006/math" xmlns:r="http://schemas.openxmlformats.org/officeDocument/2006/relationships" xmlns:o="urn:schemas-microsoft-com:office:office" xmlns:v="urn:schemas-microsoft-com:vml" xmlns:w10="urn:schemas-microsoft-com:office:word" xmlns:a="http://schemas.openxmlformats.org/drawingml/2006/main" xmlns:pic="http://schemas.openxmlformats.org/drawingml/2006/picture" xmlns:wp="http://schemas.openxmlformats.org/drawingml/2006/wordprocessingDrawing">
   <w:body>
-    <w:p>
-      <w:pPr>
-        <w:pStyle w:val="Title"/>
-      </w:pPr>
-      <w:r>
-        <w:t xml:space="preserve">Лабораторная</w:t>
-      </w:r>
-      <w:r>
-        <w:t xml:space="preserve"> </w:t>
-      </w:r>
-      <w:r>
-        <w:t xml:space="preserve">работа</w:t>
-      </w:r>
-      <w:r>
-        <w:t xml:space="preserve"> </w:t>
-      </w:r>
-      <w:r>
-        <w:t xml:space="preserve">№3</w:t>
-      </w:r>
-    </w:p>
-    <w:p>
-      <w:pPr>
-        <w:pStyle w:val="Subtitle"/>
-      </w:pPr>
-      <w:r>
-        <w:t xml:space="preserve">Дисциплина:</w:t>
-      </w:r>
-      <w:r>
-        <w:t xml:space="preserve"> </w:t>
-      </w:r>
-      <w:r>
-        <w:t xml:space="preserve">Математические</w:t>
-      </w:r>
-      <w:r>
-        <w:t xml:space="preserve"> </w:t>
-      </w:r>
-      <w:r>
-        <w:t xml:space="preserve">основы</w:t>
-      </w:r>
-      <w:r>
-        <w:t xml:space="preserve"> </w:t>
-      </w:r>
-      <w:r>
-        <w:t xml:space="preserve">защиты</w:t>
-      </w:r>
-      <w:r>
-        <w:t xml:space="preserve"> </w:t>
-      </w:r>
-      <w:r>
-        <w:t xml:space="preserve">информации</w:t>
-      </w:r>
-      <w:r>
-        <w:t xml:space="preserve"> </w:t>
-      </w:r>
-      <w:r>
-        <w:t xml:space="preserve">и</w:t>
-      </w:r>
-      <w:r>
-        <w:t xml:space="preserve"> </w:t>
-      </w:r>
-      <w:r>
-        <w:t xml:space="preserve">информационной</w:t>
-      </w:r>
-      <w:r>
-        <w:t xml:space="preserve"> </w:t>
-      </w:r>
-      <w:r>
-        <w:t xml:space="preserve">безопасности</w:t>
-      </w:r>
-    </w:p>
-    <w:p>
-      <w:pPr>
-        <w:pStyle w:val="Author"/>
-      </w:pPr>
-      <w:r>
-        <w:t xml:space="preserve">Алгайли</w:t>
-      </w:r>
-      <w:r>
-        <w:t xml:space="preserve"> </w:t>
-      </w:r>
-      <w:r>
-        <w:t xml:space="preserve">Абдулазиз</w:t>
-      </w:r>
-      <w:r>
-        <w:t xml:space="preserve"> </w:t>
-      </w:r>
-      <w:r>
-        <w:t xml:space="preserve">Мохаммед</w:t>
-      </w:r>
-    </w:p>
-    <w:sdt>
-      <w:sdtPr>
-        <w:docPartObj>
-          <w:docPartGallery w:val="Table of Contents"/>
-          <w:docPartUnique/>
-        </w:docPartObj>
-      </w:sdtPr>
-      <w:sdtContent>
-        <w:p>
-          <w:pPr>
-            <w:pStyle w:val="TOCHeading"/>
-          </w:pPr>
-          <w:r>
-            <w:t xml:space="preserve">Содержание</w:t>
-          </w:r>
-        </w:p>
-        <w:p>
-          <w:r>
-            <w:fldChar w:fldCharType="begin" w:dirty="true"/>
-            <w:instrText xml:space="preserve">TOC \o "1-3" \h \z \u</w:instrText>
-            <w:fldChar w:fldCharType="separate"/>
-            <w:fldChar w:fldCharType="end"/>
-          </w:r>
-        </w:p>
-      </w:sdtContent>
-    </w:sdt>
-    <w:bookmarkStart w:id="20" w:name="цель-работы"/>
+    <w:bookmarkStart w:id="20" w:name="front-matter"/>
     <w:p>
       <w:pPr>
         <w:pStyle w:val="Heading1"/>
       </w:pPr>
       <w:r>
+        <w:t xml:space="preserve">Front matter</w:t>
+      </w:r>
+    </w:p>
+    <w:p>
+      <w:pPr>
+        <w:pStyle w:val="FirstParagraph"/>
+      </w:pPr>
+      <w:r>
+        <w:t xml:space="preserve">lang: ru-RU</w:t>
+      </w:r>
+      <w:r>
+        <w:br/>
+      </w:r>
+      <w:r>
+        <w:t xml:space="preserve">title:</w:t>
+      </w:r>
+      <w:r>
+        <w:t xml:space="preserve"> </w:t>
+      </w:r>
+      <w:r>
+        <w:t xml:space="preserve">“</w:t>
+      </w:r>
+      <w:r>
+        <w:t xml:space="preserve">Лабораторная работа №3</w:t>
+      </w:r>
+      <w:r>
+        <w:t xml:space="preserve">”</w:t>
+      </w:r>
+      <w:r>
+        <w:br/>
+      </w:r>
+      <w:r>
+        <w:t xml:space="preserve">subtitle:</w:t>
+      </w:r>
+      <w:r>
+        <w:t xml:space="preserve"> </w:t>
+      </w:r>
+      <w:r>
+        <w:t xml:space="preserve">“</w:t>
+      </w:r>
+      <w:r>
+        <w:t xml:space="preserve">Дисциплина: Математические основы защиты информации и информационной безопасности</w:t>
+      </w:r>
+      <w:r>
+        <w:t xml:space="preserve">”</w:t>
+      </w:r>
+      <w:r>
+        <w:br/>
+      </w:r>
+      <w:r>
+        <w:t xml:space="preserve">author:</w:t>
+      </w:r>
+      <w:r>
+        <w:t xml:space="preserve"> </w:t>
+      </w:r>
+      <w:r>
+        <w:t xml:space="preserve">“</w:t>
+      </w:r>
+      <w:r>
+        <w:t xml:space="preserve">Алгайли Абдулазиз Мохаммед</w:t>
+      </w:r>
+      <w:r>
+        <w:t xml:space="preserve">”</w:t>
+      </w:r>
+    </w:p>
+    <w:bookmarkEnd w:id="20"/>
+    <w:bookmarkStart w:id="21" w:name="formatting"/>
+    <w:p>
+      <w:pPr>
+        <w:pStyle w:val="Heading1"/>
+      </w:pPr>
+      <w:r>
+        <w:t xml:space="preserve">Formatting</w:t>
+      </w:r>
+    </w:p>
+    <w:p>
+      <w:pPr>
+        <w:pStyle w:val="FirstParagraph"/>
+      </w:pPr>
+      <w:r>
+        <w:t xml:space="preserve">toc-title:</w:t>
+      </w:r>
+      <w:r>
+        <w:t xml:space="preserve"> </w:t>
+      </w:r>
+      <w:r>
+        <w:t xml:space="preserve">“</w:t>
+      </w:r>
+      <w:r>
+        <w:t xml:space="preserve">Содержание</w:t>
+      </w:r>
+      <w:r>
+        <w:t xml:space="preserve">”</w:t>
+      </w:r>
+      <w:r>
+        <w:br/>
+      </w:r>
+      <w:r>
+        <w:t xml:space="preserve">toc: true # Table of contents</w:t>
+      </w:r>
+      <w:r>
+        <w:br/>
+      </w:r>
+      <w:r>
+        <w:t xml:space="preserve">toc_depth: 2</w:t>
+      </w:r>
+      <w:r>
+        <w:br/>
+      </w:r>
+      <w:r>
+        <w:t xml:space="preserve">lof: true # Список рисунков</w:t>
+      </w:r>
+      <w:r>
+        <w:br/>
+      </w:r>
+      <w:r>
+        <w:t xml:space="preserve">lot: true # Список таблиц</w:t>
+      </w:r>
+      <w:r>
+        <w:br/>
+      </w:r>
+      <w:r>
+        <w:t xml:space="preserve">fontsize: 12pt</w:t>
+      </w:r>
+      <w:r>
+        <w:br/>
+      </w:r>
+      <w:r>
+        <w:t xml:space="preserve">linestretch: 1.5</w:t>
+      </w:r>
+      <w:r>
+        <w:br/>
+      </w:r>
+      <w:r>
+        <w:t xml:space="preserve">papersize: a4paper</w:t>
+      </w:r>
+      <w:r>
+        <w:br/>
+      </w:r>
+      <w:r>
+        <w:t xml:space="preserve">documentclass: scrreprt</w:t>
+      </w:r>
+      <w:r>
+        <w:br/>
+      </w:r>
+      <w:r>
+        <w:t xml:space="preserve">polyglossia-lang: russian</w:t>
+      </w:r>
+      <w:r>
+        <w:br/>
+      </w:r>
+      <w:r>
+        <w:t xml:space="preserve">polyglossia-otherlangs: english</w:t>
+      </w:r>
+      <w:r>
+        <w:br/>
+      </w:r>
+      <w:r>
+        <w:t xml:space="preserve">mainfont: PT Serif</w:t>
+      </w:r>
+      <w:r>
+        <w:br/>
+      </w:r>
+      <w:r>
+        <w:t xml:space="preserve">romanfont: PT Serif</w:t>
+      </w:r>
+      <w:r>
+        <w:br/>
+      </w:r>
+      <w:r>
+        <w:t xml:space="preserve">sansfont: PT Sans</w:t>
+      </w:r>
+      <w:r>
+        <w:br/>
+      </w:r>
+      <w:r>
+        <w:t xml:space="preserve">monofont: PT Mono</w:t>
+      </w:r>
+      <w:r>
+        <w:br/>
+      </w:r>
+      <w:r>
+        <w:t xml:space="preserve">mainfontoptions: Ligatures=TeX</w:t>
+      </w:r>
+      <w:r>
+        <w:br/>
+      </w:r>
+      <w:r>
+        <w:t xml:space="preserve">romanfontoptions: Ligatures=TeX</w:t>
+      </w:r>
+      <w:r>
+        <w:br/>
+      </w:r>
+      <w:r>
+        <w:t xml:space="preserve">sansfontoptions: Ligatures=TeX,Scale=MatchLowercase</w:t>
+      </w:r>
+      <w:r>
+        <w:br/>
+      </w:r>
+      <w:r>
+        <w:t xml:space="preserve">monofontoptions: Scale=MatchLowercase</w:t>
+      </w:r>
+      <w:r>
+        <w:br/>
+      </w:r>
+      <w:r>
+        <w:t xml:space="preserve">indent: true</w:t>
+      </w:r>
+      <w:r>
+        <w:br/>
+      </w:r>
+      <w:r>
+        <w:t xml:space="preserve">pdf-engine: lualatex</w:t>
+      </w:r>
+      <w:r>
+        <w:br/>
+      </w:r>
+      <w:r>
+        <w:t xml:space="preserve">header-includes:</w:t>
+      </w:r>
+      <w:r>
+        <w:t xml:space="preserve"> </w:t>
+      </w:r>
+      <w:r>
+        <w:t xml:space="preserve">-</w:t>
+      </w:r>
+      <w:r>
+        <w:t xml:space="preserve"> </w:t>
+      </w:r>
+      <w:r>
+        <w:t xml:space="preserve"> </w:t>
+      </w:r>
+      <w:r>
+        <w:t xml:space="preserve">-</w:t>
+      </w:r>
+      <w:r>
+        <w:t xml:space="preserve"> </w:t>
+      </w:r>
+      <w:r>
+        <w:t xml:space="preserve"> </w:t>
+      </w:r>
+      <w:r>
+        <w:t xml:space="preserve">-</w:t>
+      </w:r>
+      <w:r>
+        <w:t xml:space="preserve"> </w:t>
+      </w:r>
+      <w:r>
+        <w:t xml:space="preserve"> </w:t>
+      </w:r>
+      <w:r>
+        <w:t xml:space="preserve">-</w:t>
+      </w:r>
+      <w:r>
+        <w:t xml:space="preserve"> </w:t>
+      </w:r>
+      <w:r>
+        <w:t xml:space="preserve"> </w:t>
+      </w:r>
+      <w:r>
+        <w:t xml:space="preserve">-</w:t>
+      </w:r>
+      <w:r>
+        <w:t xml:space="preserve"> </w:t>
+      </w:r>
+      <w:r>
+        <w:t xml:space="preserve"> </w:t>
+      </w:r>
+      <w:r>
+        <w:t xml:space="preserve">-</w:t>
+      </w:r>
+      <w:r>
+        <w:t xml:space="preserve"> </w:t>
+      </w:r>
+      <w:r>
+        <w:t xml:space="preserve"> </w:t>
+      </w:r>
+      <w:r>
+        <w:t xml:space="preserve">-</w:t>
+      </w:r>
+      <w:r>
+        <w:t xml:space="preserve"> </w:t>
+      </w:r>
+      <w:r>
+        <w:t xml:space="preserve"> </w:t>
+      </w:r>
+      <w:r>
+        <w:t xml:space="preserve">-</w:t>
+      </w:r>
+      <w:r>
+        <w:t xml:space="preserve"> </w:t>
+      </w:r>
+      <w:r>
+        <w:t xml:space="preserve"> </w:t>
+      </w:r>
+      <w:r>
+        <w:t xml:space="preserve">-</w:t>
+      </w:r>
+      <w:r>
+        <w:t xml:space="preserve"> </w:t>
+      </w:r>
+      <w:r>
+        <w:t xml:space="preserve"> </w:t>
+      </w:r>
+      <w:r>
+        <w:t xml:space="preserve">-</w:t>
+      </w:r>
+      <w:r>
+        <w:t xml:space="preserve"> </w:t>
+      </w:r>
+      <w:r>
+        <w:t xml:space="preserve"> </w:t>
+      </w:r>
+      <w:r>
+        <w:t xml:space="preserve">-</w:t>
+      </w:r>
+      <w:r>
+        <w:t xml:space="preserve"> </w:t>
+      </w:r>
+      <w:r>
+        <w:t xml:space="preserve"> </w:t>
+      </w:r>
+      <w:r>
+        <w:t xml:space="preserve">-</w:t>
+      </w:r>
+      <w:r>
+        <w:t xml:space="preserve"> </w:t>
+      </w:r>
+      <w:r>
+        <w:t xml:space="preserve"> </w:t>
+      </w:r>
+      <w:r>
+        <w:t xml:space="preserve">-</w:t>
+      </w:r>
+      <w:r>
+        <w:t xml:space="preserve"> </w:t>
+      </w:r>
+      <w:r>
+        <w:t xml:space="preserve">= 20000</w:t>
+      </w:r>
+      <w:r>
+        <w:t xml:space="preserve"> </w:t>
+      </w:r>
+      <w:r>
+        <w:t xml:space="preserve">-</w:t>
+      </w:r>
+      <w:r>
+        <w:t xml:space="preserve"> </w:t>
+      </w:r>
+      <w:r>
+        <w:t xml:space="preserve"> </w:t>
+      </w:r>
+      <w:r>
+        <w:t xml:space="preserve">-</w:t>
+      </w:r>
+    </w:p>
+    <w:p>
+      <w:r>
+        <w:pict>
+          <v:rect style="width:0;height:1.5pt" o:hralign="center" o:hrstd="t" o:hr="t"/>
+        </w:pict>
+      </w:r>
+    </w:p>
+    <w:bookmarkEnd w:id="21"/>
+    <w:bookmarkStart w:id="22" w:name="цель-работы"/>
+    <w:p>
+      <w:pPr>
+        <w:pStyle w:val="Heading1"/>
+      </w:pPr>
+      <w:r>
         <w:t xml:space="preserve">Цель работы</w:t>
       </w:r>
     </w:p>
@@ -135,60 +389,14 @@
         <w:t xml:space="preserve">Познакомиться с шифрованием с помощью XOR и генерацией ключей с использованием линейного конгруэнтного генератора (LCG).</w:t>
       </w:r>
     </w:p>
-    <w:bookmarkEnd w:id="20"/>
-    <w:bookmarkStart w:id="21" w:name="задание"/>
+    <w:bookmarkEnd w:id="22"/>
+    <w:bookmarkStart w:id="23" w:name="задание"/>
     <w:p>
       <w:pPr>
         <w:pStyle w:val="Heading1"/>
       </w:pPr>
       <w:r>
         <w:t xml:space="preserve">Задание</w:t>
-      </w:r>
-    </w:p>
-    <w:p>
-      <w:pPr>
-        <w:numPr>
-          <w:ilvl w:val="0"/>
-          <w:numId w:val="1001"/>
-        </w:numPr>
-        <w:pStyle w:val="Compact"/>
-      </w:pPr>
-      <w:r>
-        <w:t xml:space="preserve">Программно реализовать шифрование с помощью XOR.</w:t>
-      </w:r>
-    </w:p>
-    <w:p>
-      <w:pPr>
-        <w:numPr>
-          <w:ilvl w:val="0"/>
-          <w:numId w:val="1001"/>
-        </w:numPr>
-        <w:pStyle w:val="Compact"/>
-      </w:pPr>
-      <w:r>
-        <w:t xml:space="preserve">Программно реализовать расшифровку с помощью XOR.</w:t>
-      </w:r>
-    </w:p>
-    <w:p>
-      <w:pPr>
-        <w:numPr>
-          <w:ilvl w:val="0"/>
-          <w:numId w:val="1001"/>
-        </w:numPr>
-        <w:pStyle w:val="Compact"/>
-      </w:pPr>
-      <w:r>
-        <w:t xml:space="preserve">Программно реализовать генерацию ключей с использованием линейного конгруэнтного генератора (LCG).</w:t>
-      </w:r>
-    </w:p>
-    <w:bookmarkEnd w:id="21"/>
-    <w:bookmarkStart w:id="37" w:name="выполнение-лабораторной-работы"/>
-    <w:p>
-      <w:pPr>
-        <w:pStyle w:val="Heading1"/>
-      </w:pPr>
-      <w:r>
-        <w:t xml:space="preserve">Выполнение лабораторной работы</w:t>
       </w:r>
     </w:p>
     <w:p>
@@ -200,6 +408,52 @@
         <w:pStyle w:val="Compact"/>
       </w:pPr>
       <w:r>
+        <w:t xml:space="preserve">Программно реализовать шифрование с помощью XOR.</w:t>
+      </w:r>
+    </w:p>
+    <w:p>
+      <w:pPr>
+        <w:numPr>
+          <w:ilvl w:val="0"/>
+          <w:numId w:val="1002"/>
+        </w:numPr>
+        <w:pStyle w:val="Compact"/>
+      </w:pPr>
+      <w:r>
+        <w:t xml:space="preserve">Программно реализовать расшифровку с помощью XOR.</w:t>
+      </w:r>
+    </w:p>
+    <w:p>
+      <w:pPr>
+        <w:numPr>
+          <w:ilvl w:val="0"/>
+          <w:numId w:val="1002"/>
+        </w:numPr>
+        <w:pStyle w:val="Compact"/>
+      </w:pPr>
+      <w:r>
+        <w:t xml:space="preserve">Программно реализовать генерацию ключей с использованием линейного конгруэнтного генератора (LCG).</w:t>
+      </w:r>
+    </w:p>
+    <w:bookmarkEnd w:id="23"/>
+    <w:bookmarkStart w:id="39" w:name="выполнение-лабораторной-работы"/>
+    <w:p>
+      <w:pPr>
+        <w:pStyle w:val="Heading1"/>
+      </w:pPr>
+      <w:r>
+        <w:t xml:space="preserve">Выполнение лабораторной работы</w:t>
+      </w:r>
+    </w:p>
+    <w:p>
+      <w:pPr>
+        <w:numPr>
+          <w:ilvl w:val="0"/>
+          <w:numId w:val="1003"/>
+        </w:numPr>
+        <w:pStyle w:val="Compact"/>
+      </w:pPr>
+      <w:r>
         <w:t xml:space="preserve">Все шифрования были реализованы на языке Julia. Сначала я создал функцию</w:t>
       </w:r>
       <w:r>
@@ -215,7 +469,7 @@
         <w:t xml:space="preserve">, которая реализует побитовое сложение (XOR) между символами текста и ключа. Для расшифровки текста используется та же функция, так как операция XOR обратима.</w:t>
       </w:r>
     </w:p>
-    <w:bookmarkStart w:id="22" w:name="реализация-функции-шифрования-xor"/>
+    <w:bookmarkStart w:id="24" w:name="реализация-функции-шифрования-xor"/>
     <w:p>
       <w:pPr>
         <w:pStyle w:val="Heading3"/>
@@ -226,326 +480,84 @@
     </w:p>
     <w:p>
       <w:pPr>
+        <w:pStyle w:val="FirstParagraph"/>
+      </w:pPr>
+      <w:r>
+        <w:t xml:space="preserve">```julia</w:t>
+      </w:r>
+      <w:r>
+        <w:t xml:space="preserve"> </w:t>
+      </w:r>
+      <w:r>
+        <w:t xml:space="preserve">function xor_encrypt(plaintext::String, key::String)</w:t>
+      </w:r>
+      <w:r>
+        <w:t xml:space="preserve"> </w:t>
+      </w:r>
+      <w:r>
+        <w:t xml:space="preserve">if length(key) &lt; length(plaintext)</w:t>
+      </w:r>
+      <w:r>
+        <w:t xml:space="preserve"> </w:t>
+      </w:r>
+      <w:r>
+        <w:t xml:space="preserve">error(</w:t>
+      </w:r>
+      <w:r>
+        <w:t xml:space="preserve">“</w:t>
+      </w:r>
+      <w:r>
+        <w:t xml:space="preserve">Key must be as long as or longer than the plaintext.</w:t>
+      </w:r>
+      <w:r>
+        <w:t xml:space="preserve">”</w:t>
+      </w:r>
+      <w:r>
+        <w:t xml:space="preserve">)</w:t>
+      </w:r>
+      <w:r>
+        <w:t xml:space="preserve"> </w:t>
+      </w:r>
+      <w:r>
+        <w:t xml:space="preserve">end</w:t>
+      </w:r>
+    </w:p>
+    <w:p>
+      <w:pPr>
         <w:pStyle w:val="SourceCode"/>
       </w:pPr>
       <w:r>
         <w:rPr>
-          <w:rStyle w:val="KeywordTok"/>
+          <w:rStyle w:val="VerbatimChar"/>
         </w:rPr>
-        <w:t xml:space="preserve">function</w:t>
+        <w:t xml:space="preserve">encrypted = [Char(codepoint(plaintext[i]) ⊻ codepoint(key[i])) for i in 1:length(plaintext)]</w:t>
+      </w:r>
+      <w:r>
+        <w:br/>
       </w:r>
       <w:r>
         <w:rPr>
-          <w:rStyle w:val="NormalTok"/>
+          <w:rStyle w:val="VerbatimChar"/>
         </w:rPr>
-        <w:t xml:space="preserve"> </w:t>
-      </w:r>
-      <w:r>
-        <w:rPr>
-          <w:rStyle w:val="FunctionTok"/>
-        </w:rPr>
-        <w:t xml:space="preserve">xor_encrypt</w:t>
-      </w:r>
-      <w:r>
-        <w:rPr>
-          <w:rStyle w:val="NormalTok"/>
-        </w:rPr>
-        <w:t xml:space="preserve">(plaintext</w:t>
-      </w:r>
-      <w:r>
-        <w:rPr>
-          <w:rStyle w:val="OperatorTok"/>
-        </w:rPr>
-        <w:t xml:space="preserve">::</w:t>
-      </w:r>
-      <w:r>
-        <w:rPr>
-          <w:rStyle w:val="DataTypeTok"/>
-        </w:rPr>
-        <w:t xml:space="preserve">String</w:t>
-      </w:r>
-      <w:r>
-        <w:rPr>
-          <w:rStyle w:val="NormalTok"/>
-        </w:rPr>
-        <w:t xml:space="preserve">, key</w:t>
-      </w:r>
-      <w:r>
-        <w:rPr>
-          <w:rStyle w:val="OperatorTok"/>
-        </w:rPr>
-        <w:t xml:space="preserve">::</w:t>
-      </w:r>
-      <w:r>
-        <w:rPr>
-          <w:rStyle w:val="DataTypeTok"/>
-        </w:rPr>
-        <w:t xml:space="preserve">String</w:t>
-      </w:r>
-      <w:r>
-        <w:rPr>
-          <w:rStyle w:val="NormalTok"/>
-        </w:rPr>
-        <w:t xml:space="preserve">)</w:t>
-      </w:r>
-      <w:r>
-        <w:br/>
-      </w:r>
-      <w:r>
-        <w:rPr>
-          <w:rStyle w:val="NormalTok"/>
-        </w:rPr>
-        <w:t xml:space="preserve">    </w:t>
-      </w:r>
-      <w:r>
-        <w:rPr>
-          <w:rStyle w:val="ControlFlowTok"/>
-        </w:rPr>
-        <w:t xml:space="preserve">if</w:t>
-      </w:r>
-      <w:r>
-        <w:rPr>
-          <w:rStyle w:val="NormalTok"/>
-        </w:rPr>
-        <w:t xml:space="preserve"> </w:t>
-      </w:r>
-      <w:r>
-        <w:rPr>
-          <w:rStyle w:val="FunctionTok"/>
-        </w:rPr>
-        <w:t xml:space="preserve">length</w:t>
-      </w:r>
-      <w:r>
-        <w:rPr>
-          <w:rStyle w:val="NormalTok"/>
-        </w:rPr>
-        <w:t xml:space="preserve">(key) </w:t>
-      </w:r>
-      <w:r>
-        <w:rPr>
-          <w:rStyle w:val="OperatorTok"/>
-        </w:rPr>
-        <w:t xml:space="preserve">&lt;</w:t>
-      </w:r>
-      <w:r>
-        <w:rPr>
-          <w:rStyle w:val="NormalTok"/>
-        </w:rPr>
-        <w:t xml:space="preserve"> </w:t>
-      </w:r>
-      <w:r>
-        <w:rPr>
-          <w:rStyle w:val="FunctionTok"/>
-        </w:rPr>
-        <w:t xml:space="preserve">length</w:t>
-      </w:r>
-      <w:r>
-        <w:rPr>
-          <w:rStyle w:val="NormalTok"/>
-        </w:rPr>
-        <w:t xml:space="preserve">(plaintext)</w:t>
-      </w:r>
-      <w:r>
-        <w:br/>
-      </w:r>
-      <w:r>
-        <w:rPr>
-          <w:rStyle w:val="NormalTok"/>
-        </w:rPr>
-        <w:t xml:space="preserve">        </w:t>
-      </w:r>
-      <w:r>
-        <w:rPr>
-          <w:rStyle w:val="FunctionTok"/>
-        </w:rPr>
-        <w:t xml:space="preserve">error</w:t>
-      </w:r>
-      <w:r>
-        <w:rPr>
-          <w:rStyle w:val="NormalTok"/>
-        </w:rPr>
-        <w:t xml:space="preserve">(</w:t>
-      </w:r>
-      <w:r>
-        <w:rPr>
-          <w:rStyle w:val="StringTok"/>
-        </w:rPr>
-        <w:t xml:space="preserve">"Key must be as long as or longer than the plaintext."</w:t>
-      </w:r>
-      <w:r>
-        <w:rPr>
-          <w:rStyle w:val="NormalTok"/>
-        </w:rPr>
-        <w:t xml:space="preserve">)</w:t>
-      </w:r>
-      <w:r>
-        <w:br/>
-      </w:r>
-      <w:r>
-        <w:rPr>
-          <w:rStyle w:val="NormalTok"/>
-        </w:rPr>
-        <w:t xml:space="preserve">    </w:t>
-      </w:r>
-      <w:r>
-        <w:rPr>
-          <w:rStyle w:val="ControlFlowTok"/>
-        </w:rPr>
+        <w:t xml:space="preserve">return join(encrypted)</w:t>
+      </w:r>
+    </w:p>
+    <w:p>
+      <w:pPr>
+        <w:pStyle w:val="FirstParagraph"/>
+      </w:pPr>
+      <w:r>
         <w:t xml:space="preserve">end</w:t>
       </w:r>
       <w:r>
-        <w:br/>
-      </w:r>
-      <w:r>
-        <w:br/>
-      </w:r>
-      <w:r>
-        <w:rPr>
-          <w:rStyle w:val="NormalTok"/>
-        </w:rPr>
-        <w:t xml:space="preserve">    encrypted </w:t>
-      </w:r>
-      <w:r>
-        <w:rPr>
-          <w:rStyle w:val="OperatorTok"/>
-        </w:rPr>
-        <w:t xml:space="preserve">=</w:t>
-      </w:r>
-      <w:r>
-        <w:rPr>
-          <w:rStyle w:val="NormalTok"/>
-        </w:rPr>
-        <w:t xml:space="preserve"> [</w:t>
-      </w:r>
-      <w:r>
-        <w:rPr>
-          <w:rStyle w:val="FunctionTok"/>
-        </w:rPr>
-        <w:t xml:space="preserve">Char</w:t>
-      </w:r>
-      <w:r>
-        <w:rPr>
-          <w:rStyle w:val="NormalTok"/>
-        </w:rPr>
-        <w:t xml:space="preserve">(</w:t>
-      </w:r>
-      <w:r>
-        <w:rPr>
-          <w:rStyle w:val="FunctionTok"/>
-        </w:rPr>
-        <w:t xml:space="preserve">codepoint</w:t>
-      </w:r>
-      <w:r>
-        <w:rPr>
-          <w:rStyle w:val="NormalTok"/>
-        </w:rPr>
-        <w:t xml:space="preserve">(plaintext[i]) </w:t>
-      </w:r>
-      <w:r>
-        <w:rPr>
-          <w:rStyle w:val="OperatorTok"/>
-        </w:rPr>
-        <w:t xml:space="preserve">⊻</w:t>
-      </w:r>
-      <w:r>
-        <w:rPr>
-          <w:rStyle w:val="NormalTok"/>
-        </w:rPr>
-        <w:t xml:space="preserve"> </w:t>
-      </w:r>
-      <w:r>
-        <w:rPr>
-          <w:rStyle w:val="FunctionTok"/>
-        </w:rPr>
-        <w:t xml:space="preserve">codepoint</w:t>
-      </w:r>
-      <w:r>
-        <w:rPr>
-          <w:rStyle w:val="NormalTok"/>
-        </w:rPr>
-        <w:t xml:space="preserve">(key[i])) for i </w:t>
-      </w:r>
-      <w:r>
-        <w:rPr>
-          <w:rStyle w:val="KeywordTok"/>
-        </w:rPr>
-        <w:t xml:space="preserve">in</w:t>
-      </w:r>
-      <w:r>
-        <w:rPr>
-          <w:rStyle w:val="NormalTok"/>
-        </w:rPr>
-        <w:t xml:space="preserve"> </w:t>
-      </w:r>
-      <w:r>
-        <w:rPr>
-          <w:rStyle w:val="FloatTok"/>
-        </w:rPr>
-        <w:t xml:space="preserve">1</w:t>
-      </w:r>
-      <w:r>
-        <w:rPr>
-          <w:rStyle w:val="OperatorTok"/>
-        </w:rPr>
-        <w:t xml:space="preserve">:</w:t>
-      </w:r>
-      <w:r>
-        <w:rPr>
-          <w:rStyle w:val="FunctionTok"/>
-        </w:rPr>
-        <w:t xml:space="preserve">length</w:t>
-      </w:r>
-      <w:r>
-        <w:rPr>
-          <w:rStyle w:val="NormalTok"/>
-        </w:rPr>
-        <w:t xml:space="preserve">(plaintext)]</w:t>
-      </w:r>
-      <w:r>
-        <w:br/>
-      </w:r>
-      <w:r>
-        <w:rPr>
-          <w:rStyle w:val="NormalTok"/>
-        </w:rPr>
-        <w:t xml:space="preserve">    </w:t>
-      </w:r>
-      <w:r>
-        <w:rPr>
-          <w:rStyle w:val="ControlFlowTok"/>
-        </w:rPr>
-        <w:t xml:space="preserve">return</w:t>
-      </w:r>
-      <w:r>
-        <w:rPr>
-          <w:rStyle w:val="NormalTok"/>
-        </w:rPr>
-        <w:t xml:space="preserve"> </w:t>
-      </w:r>
-      <w:r>
-        <w:rPr>
-          <w:rStyle w:val="FunctionTok"/>
-        </w:rPr>
-        <w:t xml:space="preserve">join</w:t>
-      </w:r>
-      <w:r>
-        <w:rPr>
-          <w:rStyle w:val="NormalTok"/>
-        </w:rPr>
-        <w:t xml:space="preserve">(encrypted)</w:t>
-      </w:r>
-      <w:r>
-        <w:br/>
-      </w:r>
-      <w:r>
-        <w:rPr>
-          <w:rStyle w:val="KeywordTok"/>
-        </w:rPr>
-        <w:t xml:space="preserve">end</w:t>
-      </w:r>
-    </w:p>
-    <w:bookmarkEnd w:id="22"/>
-    <w:bookmarkStart w:id="31" w:name="тестирование-шифрования-и-расшифровки"/>
+        <w:t xml:space="preserve"> </w:t>
+      </w:r>
+      <w:r>
+        <w:t xml:space="preserve">```</w:t>
+      </w:r>
+    </w:p>
+    <w:bookmarkEnd w:id="24"/>
+    <w:bookmarkStart w:id="33" w:name="тестирование-шифрования-и-расшифровки"/>
     <w:p>
       <w:pPr>
         <w:pStyle w:val="Heading3"/>
@@ -554,7 +566,7 @@
         <w:t xml:space="preserve">Тестирование шифрования и расшифровки</w:t>
       </w:r>
     </w:p>
-    <w:bookmarkStart w:id="26" w:name="шаг-1-шифрование"/>
+    <w:bookmarkStart w:id="28" w:name="шаг-1-шифрование"/>
     <w:p>
       <w:pPr>
         <w:pStyle w:val="Heading4"/>
@@ -574,36 +586,67 @@
         </w:rPr>
         <w:t xml:space="preserve">Пример 1:</w:t>
       </w:r>
-    </w:p>
-    <w:p>
-      <w:pPr>
-        <w:pStyle w:val="SourceCode"/>
-      </w:pPr>
+      <w:r>
+        <w:br/>
+      </w:r>
+      <w:r>
+        <w:t xml:space="preserve">Текст для шифрования:</w:t>
+      </w:r>
+      <w:r>
+        <w:t xml:space="preserve"> </w:t>
+      </w:r>
       <w:r>
         <w:rPr>
           <w:rStyle w:val="VerbatimChar"/>
         </w:rPr>
-        <w:t xml:space="preserve">Текст для шифрования: Привет</w:t>
-      </w:r>
-      <w:r>
-        <w:br/>
+        <w:t xml:space="preserve">Привет</w:t>
+      </w:r>
+      <w:r>
+        <w:br/>
+      </w:r>
+      <w:r>
+        <w:t xml:space="preserve">Ключ для шифрования:</w:t>
+      </w:r>
+      <w:r>
+        <w:t xml:space="preserve"> </w:t>
       </w:r>
       <w:r>
         <w:rPr>
           <w:rStyle w:val="VerbatimChar"/>
         </w:rPr>
-        <w:t xml:space="preserve">Ключ для шифрования: Ключик</w:t>
-      </w:r>
-    </w:p>
-    <w:p>
-      <w:pPr>
-        <w:pStyle w:val="SourceCode"/>
+        <w:t xml:space="preserve">ключ123</w:t>
+      </w:r>
+    </w:p>
+    <w:p>
+      <w:pPr>
+        <w:pStyle w:val="BodyText"/>
       </w:pPr>
       <w:r>
         <w:rPr>
-          <w:rStyle w:val="VerbatimChar"/>
+          <w:bCs/>
+          <w:b/>
         </w:rPr>
-        <w:t xml:space="preserve">Зашифрованный текст: {vu</w:t>
+        <w:t xml:space="preserve">Вывод программы:</w:t>
+      </w:r>
+    </w:p>
+    <w:p>
+      <w:pPr>
+        <w:pStyle w:val="BodyText"/>
+      </w:pPr>
+      <w:r>
+        <w:t xml:space="preserve">```plaintext</w:t>
+      </w:r>
+      <w:r>
+        <w:t xml:space="preserve"> </w:t>
+      </w:r>
+      <w:r>
+        <w:t xml:space="preserve">Зашифрованный текст: %ƛvuЄΨ</w:t>
+      </w:r>
+      <w:r>
+        <w:t xml:space="preserve"> </w:t>
+      </w:r>
+      <w:r>
+        <w:t xml:space="preserve">```</w:t>
       </w:r>
     </w:p>
     <w:p>
@@ -613,20 +656,20 @@
       <w:r>
         <w:drawing>
           <wp:inline>
-            <wp:extent cx="5334000" cy="1773363"/>
+            <wp:extent cx="5334000" cy="1440729"/>
             <wp:effectExtent b="0" l="0" r="0" t="0"/>
-            <wp:docPr descr="Результат шифрования" title="" id="24" name="Picture"/>
+            <wp:docPr descr="Результат генерации ключей LCG" title="" id="26" name="Picture"/>
             <a:graphic>
               <a:graphicData uri="http://schemas.openxmlformats.org/drawingml/2006/picture">
                 <pic:pic>
                   <pic:nvPicPr>
-                    <pic:cNvPr descr="image/imj00.png" id="25" name="Picture"/>
+                    <pic:cNvPr descr="image/imj00.png" id="27" name="Picture"/>
                     <pic:cNvPicPr>
                       <a:picLocks noChangeArrowheads="1" noChangeAspect="1"/>
                     </pic:cNvPicPr>
                   </pic:nvPicPr>
                   <pic:blipFill>
-                    <a:blip r:embed="rId23"/>
+                    <a:blip r:embed="rId25"/>
                     <a:stretch>
                       <a:fillRect/>
                     </a:stretch>
@@ -634,7 +677,7 @@
                   <pic:spPr bwMode="auto">
                     <a:xfrm>
                       <a:off x="0" y="0"/>
-                      <a:ext cx="5334000" cy="1773363"/>
+                      <a:ext cx="5334000" cy="1440729"/>
                     </a:xfrm>
                     <a:prstGeom prst="rect">
                       <a:avLst/>
@@ -658,11 +701,11 @@
         <w:pStyle w:val="ImageCaption"/>
       </w:pPr>
       <w:r>
-        <w:t xml:space="preserve">Результат шифрования</w:t>
-      </w:r>
-    </w:p>
-    <w:bookmarkEnd w:id="26"/>
-    <w:bookmarkStart w:id="30" w:name="шаг-2-расшифровка"/>
+        <w:t xml:space="preserve">Результат генерации ключей LCG</w:t>
+      </w:r>
+    </w:p>
+    <w:bookmarkEnd w:id="28"/>
+    <w:bookmarkStart w:id="32" w:name="шаг-2-расшифровка"/>
     <w:p>
       <w:pPr>
         <w:pStyle w:val="Heading4"/>
@@ -682,59 +725,88 @@
         </w:rPr>
         <w:t xml:space="preserve">Пример 2:</w:t>
       </w:r>
-    </w:p>
-    <w:p>
-      <w:pPr>
-        <w:pStyle w:val="SourceCode"/>
-      </w:pPr>
+      <w:r>
+        <w:br/>
+      </w:r>
+      <w:r>
+        <w:t xml:space="preserve">Зашифрованный текст:</w:t>
+      </w:r>
+      <w:r>
+        <w:t xml:space="preserve"> </w:t>
+      </w:r>
       <w:r>
         <w:rPr>
           <w:rStyle w:val="VerbatimChar"/>
         </w:rPr>
-        <w:t xml:space="preserve">Зашифрованный текст: {vu</w:t>
-      </w:r>
-      <w:r>
-        <w:br/>
+        <w:t xml:space="preserve">%ƛvuЄΨ</w:t>
+      </w:r>
+      <w:r>
+        <w:br/>
+      </w:r>
+      <w:r>
+        <w:t xml:space="preserve">Ключ для расшифровки:</w:t>
+      </w:r>
+      <w:r>
+        <w:t xml:space="preserve"> </w:t>
       </w:r>
       <w:r>
         <w:rPr>
           <w:rStyle w:val="VerbatimChar"/>
         </w:rPr>
-        <w:t xml:space="preserve">Ключ для расшифровки: Ключик</w:t>
-      </w:r>
-    </w:p>
-    <w:p>
-      <w:pPr>
-        <w:pStyle w:val="SourceCode"/>
+        <w:t xml:space="preserve">ключ123</w:t>
+      </w:r>
+    </w:p>
+    <w:p>
+      <w:pPr>
+        <w:pStyle w:val="BodyText"/>
       </w:pPr>
       <w:r>
         <w:rPr>
-          <w:rStyle w:val="VerbatimChar"/>
+          <w:bCs/>
+          <w:b/>
         </w:rPr>
+        <w:t xml:space="preserve">Вывод программы:</w:t>
+      </w:r>
+    </w:p>
+    <w:p>
+      <w:pPr>
+        <w:pStyle w:val="BodyText"/>
+      </w:pPr>
+      <w:r>
+        <w:t xml:space="preserve">```plaintext</w:t>
+      </w:r>
+      <w:r>
+        <w:t xml:space="preserve"> </w:t>
+      </w:r>
+      <w:r>
         <w:t xml:space="preserve">Расшифрованный текст: Привет</w:t>
       </w:r>
-    </w:p>
-    <w:p>
-      <w:pPr>
-        <w:pStyle w:val="CaptionedFigure"/>
-      </w:pPr>
+      <w:r>
+        <w:t xml:space="preserve"> </w:t>
+      </w:r>
+      <w:r>
+        <w:t xml:space="preserve">```</w:t>
+      </w:r>
+      <w:r>
+        <w:t xml:space="preserve"> </w:t>
+      </w:r>
       <w:r>
         <w:drawing>
           <wp:inline>
-            <wp:extent cx="5334000" cy="4407243"/>
+            <wp:extent cx="5334000" cy="1470231"/>
             <wp:effectExtent b="0" l="0" r="0" t="0"/>
-            <wp:docPr descr="Результат расшифровки" title="" id="28" name="Picture"/>
+            <wp:docPr descr="Результат генерации ключей LCG" title="" id="30" name="Picture"/>
             <a:graphic>
               <a:graphicData uri="http://schemas.openxmlformats.org/drawingml/2006/picture">
                 <pic:pic>
                   <pic:nvPicPr>
-                    <pic:cNvPr descr="image/imj01.png" id="29" name="Picture"/>
+                    <pic:cNvPr descr="image/imj01.png" id="31" name="Picture"/>
                     <pic:cNvPicPr>
                       <a:picLocks noChangeArrowheads="1" noChangeAspect="1"/>
                     </pic:cNvPicPr>
                   </pic:nvPicPr>
                   <pic:blipFill>
-                    <a:blip r:embed="rId27"/>
+                    <a:blip r:embed="rId29"/>
                     <a:stretch>
                       <a:fillRect/>
                     </a:stretch>
@@ -742,7 +814,7 @@
                   <pic:spPr bwMode="auto">
                     <a:xfrm>
                       <a:off x="0" y="0"/>
-                      <a:ext cx="5334000" cy="4407243"/>
+                      <a:ext cx="5334000" cy="1470231"/>
                     </a:xfrm>
                     <a:prstGeom prst="rect">
                       <a:avLst/>
@@ -763,17 +835,9 @@
     </w:p>
     <w:p>
       <w:pPr>
-        <w:pStyle w:val="ImageCaption"/>
-      </w:pPr>
-      <w:r>
-        <w:t xml:space="preserve">Результат расшифровки</w:t>
-      </w:r>
-    </w:p>
-    <w:p>
-      <w:pPr>
         <w:numPr>
           <w:ilvl w:val="0"/>
-          <w:numId w:val="1003"/>
+          <w:numId w:val="1004"/>
         </w:numPr>
         <w:pStyle w:val="Compact"/>
       </w:pPr>
@@ -793,9 +857,9 @@
         <w:t xml:space="preserve">, которая генерирует последовательность псевдослучайных чисел на основе параметров a, b, m и seed.</w:t>
       </w:r>
     </w:p>
-    <w:bookmarkEnd w:id="30"/>
-    <w:bookmarkEnd w:id="31"/>
-    <w:bookmarkStart w:id="32" w:name="реализация-lcg"/>
+    <w:bookmarkEnd w:id="32"/>
+    <w:bookmarkEnd w:id="33"/>
+    <w:bookmarkStart w:id="34" w:name="реализация-lcg"/>
     <w:p>
       <w:pPr>
         <w:pStyle w:val="Heading3"/>
@@ -806,263 +870,74 @@
     </w:p>
     <w:p>
       <w:pPr>
-        <w:pStyle w:val="SourceCode"/>
-      </w:pPr>
-      <w:r>
-        <w:rPr>
-          <w:rStyle w:val="KeywordTok"/>
-        </w:rPr>
-        <w:t xml:space="preserve">function</w:t>
-      </w:r>
-      <w:r>
-        <w:rPr>
-          <w:rStyle w:val="NormalTok"/>
-        </w:rPr>
-        <w:t xml:space="preserve"> </w:t>
-      </w:r>
-      <w:r>
-        <w:rPr>
-          <w:rStyle w:val="FunctionTok"/>
-        </w:rPr>
-        <w:t xml:space="preserve">lcg</w:t>
-      </w:r>
-      <w:r>
-        <w:rPr>
-          <w:rStyle w:val="NormalTok"/>
-        </w:rPr>
-        <w:t xml:space="preserve">(a, b, m, seed, length)</w:t>
-      </w:r>
-      <w:r>
-        <w:br/>
-      </w:r>
-      <w:r>
-        <w:rPr>
-          <w:rStyle w:val="NormalTok"/>
-        </w:rPr>
-        <w:t xml:space="preserve">    random_sequence </w:t>
-      </w:r>
-      <w:r>
-        <w:rPr>
-          <w:rStyle w:val="OperatorTok"/>
-        </w:rPr>
-        <w:t xml:space="preserve">=</w:t>
-      </w:r>
-      <w:r>
-        <w:rPr>
-          <w:rStyle w:val="NormalTok"/>
-        </w:rPr>
-        <w:t xml:space="preserve"> </w:t>
-      </w:r>
-      <w:r>
-        <w:rPr>
-          <w:rStyle w:val="DataTypeTok"/>
-        </w:rPr>
-        <w:t xml:space="preserve">Int</w:t>
-      </w:r>
-      <w:r>
-        <w:rPr>
-          <w:rStyle w:val="NormalTok"/>
-        </w:rPr>
-        <w:t xml:space="preserve">[]</w:t>
-      </w:r>
-      <w:r>
-        <w:br/>
-      </w:r>
-      <w:r>
-        <w:rPr>
-          <w:rStyle w:val="NormalTok"/>
-        </w:rPr>
-        <w:t xml:space="preserve">    yi </w:t>
-      </w:r>
-      <w:r>
-        <w:rPr>
-          <w:rStyle w:val="OperatorTok"/>
-        </w:rPr>
-        <w:t xml:space="preserve">=</w:t>
-      </w:r>
-      <w:r>
-        <w:rPr>
-          <w:rStyle w:val="NormalTok"/>
-        </w:rPr>
-        <w:t xml:space="preserve"> seed</w:t>
-      </w:r>
-      <w:r>
-        <w:br/>
-      </w:r>
-      <w:r>
-        <w:rPr>
-          <w:rStyle w:val="NormalTok"/>
-        </w:rPr>
-        <w:t xml:space="preserve">    </w:t>
-      </w:r>
-      <w:r>
-        <w:rPr>
-          <w:rStyle w:val="ControlFlowTok"/>
-        </w:rPr>
-        <w:t xml:space="preserve">for</w:t>
-      </w:r>
-      <w:r>
-        <w:rPr>
-          <w:rStyle w:val="NormalTok"/>
-        </w:rPr>
-        <w:t xml:space="preserve"> i </w:t>
-      </w:r>
-      <w:r>
-        <w:rPr>
-          <w:rStyle w:val="KeywordTok"/>
-        </w:rPr>
-        <w:t xml:space="preserve">in</w:t>
-      </w:r>
-      <w:r>
-        <w:rPr>
-          <w:rStyle w:val="NormalTok"/>
-        </w:rPr>
-        <w:t xml:space="preserve"> </w:t>
-      </w:r>
-      <w:r>
-        <w:rPr>
-          <w:rStyle w:val="FloatTok"/>
-        </w:rPr>
-        <w:t xml:space="preserve">1</w:t>
-      </w:r>
-      <w:r>
-        <w:rPr>
-          <w:rStyle w:val="OperatorTok"/>
-        </w:rPr>
-        <w:t xml:space="preserve">:</w:t>
-      </w:r>
-      <w:r>
-        <w:rPr>
-          <w:rStyle w:val="NormalTok"/>
-        </w:rPr>
-        <w:t xml:space="preserve">length</w:t>
-      </w:r>
-      <w:r>
-        <w:br/>
-      </w:r>
-      <w:r>
-        <w:rPr>
-          <w:rStyle w:val="NormalTok"/>
-        </w:rPr>
-        <w:t xml:space="preserve">        yi </w:t>
-      </w:r>
-      <w:r>
-        <w:rPr>
-          <w:rStyle w:val="OperatorTok"/>
-        </w:rPr>
-        <w:t xml:space="preserve">=</w:t>
-      </w:r>
-      <w:r>
-        <w:rPr>
-          <w:rStyle w:val="NormalTok"/>
-        </w:rPr>
-        <w:t xml:space="preserve"> (a </w:t>
-      </w:r>
-      <w:r>
-        <w:rPr>
-          <w:rStyle w:val="OperatorTok"/>
-        </w:rPr>
-        <w:t xml:space="preserve">*</w:t>
-      </w:r>
-      <w:r>
-        <w:rPr>
-          <w:rStyle w:val="NormalTok"/>
-        </w:rPr>
-        <w:t xml:space="preserve"> yi </w:t>
-      </w:r>
-      <w:r>
-        <w:rPr>
-          <w:rStyle w:val="OperatorTok"/>
-        </w:rPr>
-        <w:t xml:space="preserve">+</w:t>
-      </w:r>
-      <w:r>
-        <w:rPr>
-          <w:rStyle w:val="NormalTok"/>
-        </w:rPr>
-        <w:t xml:space="preserve"> b) </w:t>
-      </w:r>
-      <w:r>
-        <w:rPr>
-          <w:rStyle w:val="OperatorTok"/>
-        </w:rPr>
-        <w:t xml:space="preserve">%</w:t>
-      </w:r>
-      <w:r>
-        <w:rPr>
-          <w:rStyle w:val="NormalTok"/>
-        </w:rPr>
-        <w:t xml:space="preserve"> m</w:t>
-      </w:r>
-      <w:r>
-        <w:br/>
-      </w:r>
-      <w:r>
-        <w:rPr>
-          <w:rStyle w:val="NormalTok"/>
-        </w:rPr>
-        <w:t xml:space="preserve">        </w:t>
-      </w:r>
-      <w:r>
-        <w:rPr>
-          <w:rStyle w:val="FunctionTok"/>
-        </w:rPr>
-        <w:t xml:space="preserve">push!</w:t>
-      </w:r>
-      <w:r>
-        <w:rPr>
-          <w:rStyle w:val="NormalTok"/>
-        </w:rPr>
-        <w:t xml:space="preserve">(random_sequence, yi)</w:t>
-      </w:r>
-      <w:r>
-        <w:br/>
-      </w:r>
-      <w:r>
-        <w:rPr>
-          <w:rStyle w:val="NormalTok"/>
-        </w:rPr>
-        <w:t xml:space="preserve">    </w:t>
-      </w:r>
-      <w:r>
-        <w:rPr>
-          <w:rStyle w:val="ControlFlowTok"/>
-        </w:rPr>
+        <w:pStyle w:val="FirstParagraph"/>
+      </w:pPr>
+      <w:r>
+        <w:t xml:space="preserve">```julia</w:t>
+      </w:r>
+      <w:r>
+        <w:t xml:space="preserve"> </w:t>
+      </w:r>
+      <w:r>
+        <w:t xml:space="preserve">function lcg(a, b, m, seed, length)</w:t>
+      </w:r>
+      <w:r>
+        <w:t xml:space="preserve"> </w:t>
+      </w:r>
+      <w:r>
+        <w:t xml:space="preserve">random_sequence = Int[]</w:t>
+      </w:r>
+      <w:r>
+        <w:t xml:space="preserve"> </w:t>
+      </w:r>
+      <w:r>
+        <w:t xml:space="preserve">yi = seed</w:t>
+      </w:r>
+      <w:r>
+        <w:t xml:space="preserve"> </w:t>
+      </w:r>
+      <w:r>
+        <w:t xml:space="preserve">for i in 1:length</w:t>
+      </w:r>
+      <w:r>
+        <w:t xml:space="preserve"> </w:t>
+      </w:r>
+      <w:r>
+        <w:t xml:space="preserve">yi = (a * yi + b) % m</w:t>
+      </w:r>
+      <w:r>
+        <w:t xml:space="preserve"> </w:t>
+      </w:r>
+      <w:r>
+        <w:t xml:space="preserve">push!(random_sequence, yi)</w:t>
+      </w:r>
+      <w:r>
+        <w:t xml:space="preserve"> </w:t>
+      </w:r>
+      <w:r>
         <w:t xml:space="preserve">end</w:t>
       </w:r>
       <w:r>
-        <w:br/>
-      </w:r>
-      <w:r>
-        <w:rPr>
-          <w:rStyle w:val="NormalTok"/>
-        </w:rPr>
-        <w:t xml:space="preserve">    </w:t>
-      </w:r>
-      <w:r>
-        <w:rPr>
-          <w:rStyle w:val="ControlFlowTok"/>
-        </w:rPr>
-        <w:t xml:space="preserve">return</w:t>
-      </w:r>
-      <w:r>
-        <w:rPr>
-          <w:rStyle w:val="NormalTok"/>
-        </w:rPr>
-        <w:t xml:space="preserve"> random_sequence</w:t>
-      </w:r>
-      <w:r>
-        <w:br/>
-      </w:r>
-      <w:r>
-        <w:rPr>
-          <w:rStyle w:val="KeywordTok"/>
-        </w:rPr>
+        <w:t xml:space="preserve"> </w:t>
+      </w:r>
+      <w:r>
+        <w:t xml:space="preserve">return random_sequence</w:t>
+      </w:r>
+      <w:r>
+        <w:t xml:space="preserve"> </w:t>
+      </w:r>
+      <w:r>
         <w:t xml:space="preserve">end</w:t>
       </w:r>
-    </w:p>
-    <w:bookmarkEnd w:id="32"/>
-    <w:bookmarkStart w:id="36" w:name="тестирование-генерации-ключей"/>
+      <w:r>
+        <w:t xml:space="preserve"> </w:t>
+      </w:r>
+      <w:r>
+        <w:t xml:space="preserve">```</w:t>
+      </w:r>
+    </w:p>
+    <w:bookmarkEnd w:id="34"/>
+    <w:bookmarkStart w:id="38" w:name="тестирование-генерации-ключей"/>
     <w:p>
       <w:pPr>
         <w:pStyle w:val="Heading3"/>
@@ -1082,16 +957,23 @@
         </w:rPr>
         <w:t xml:space="preserve">Пример 3:</w:t>
       </w:r>
-    </w:p>
-    <w:p>
-      <w:pPr>
-        <w:pStyle w:val="SourceCode"/>
-      </w:pPr>
+      <w:r>
+        <w:br/>
+      </w:r>
+      <w:r>
+        <w:t xml:space="preserve">Параметры LCG:</w:t>
+      </w:r>
+      <w:r>
+        <w:br/>
+      </w:r>
       <w:r>
         <w:rPr>
           <w:rStyle w:val="VerbatimChar"/>
         </w:rPr>
-        <w:t xml:space="preserve">Параметры LCG: a = 5, b = 3, m = 16, seed = 7, длина = 6</w:t>
+        <w:t xml:space="preserve">a = 5</w:t>
+      </w:r>
+      <w:r>
+        <w:t xml:space="preserve">,</w:t>
       </w:r>
       <w:r>
         <w:br/>
@@ -1100,30 +982,96 @@
         <w:rPr>
           <w:rStyle w:val="VerbatimChar"/>
         </w:rPr>
-        <w:t xml:space="preserve">Сгенерированная последовательность: [6, 1, 8, 11, 10, 5]</w:t>
-      </w:r>
-    </w:p>
-    <w:p>
-      <w:pPr>
-        <w:pStyle w:val="CaptionedFigure"/>
-      </w:pPr>
+        <w:t xml:space="preserve">b = 3</w:t>
+      </w:r>
+      <w:r>
+        <w:t xml:space="preserve">,</w:t>
+      </w:r>
+      <w:r>
+        <w:br/>
+      </w:r>
+      <w:r>
+        <w:rPr>
+          <w:rStyle w:val="VerbatimChar"/>
+        </w:rPr>
+        <w:t xml:space="preserve">m = 16</w:t>
+      </w:r>
+      <w:r>
+        <w:t xml:space="preserve">,</w:t>
+      </w:r>
+      <w:r>
+        <w:br/>
+      </w:r>
+      <w:r>
+        <w:rPr>
+          <w:rStyle w:val="VerbatimChar"/>
+        </w:rPr>
+        <w:t xml:space="preserve">seed = 7</w:t>
+      </w:r>
+      <w:r>
+        <w:t xml:space="preserve">,</w:t>
+      </w:r>
+      <w:r>
+        <w:br/>
+      </w:r>
+      <w:r>
+        <w:rPr>
+          <w:rStyle w:val="VerbatimChar"/>
+        </w:rPr>
+        <w:t xml:space="preserve">длина = 6</w:t>
+      </w:r>
+    </w:p>
+    <w:p>
+      <w:pPr>
+        <w:pStyle w:val="BodyText"/>
+      </w:pPr>
+      <w:r>
+        <w:rPr>
+          <w:bCs/>
+          <w:b/>
+        </w:rPr>
+        <w:t xml:space="preserve">Сгенерированная последовательность:</w:t>
+      </w:r>
+    </w:p>
+    <w:p>
+      <w:pPr>
+        <w:pStyle w:val="BodyText"/>
+      </w:pPr>
+      <w:r>
+        <w:t xml:space="preserve">```plaintext</w:t>
+      </w:r>
+      <w:r>
+        <w:t xml:space="preserve"> </w:t>
+      </w:r>
+      <w:r>
+        <w:t xml:space="preserve">[6, 1, 8, 11, 10, 5]</w:t>
+      </w:r>
+      <w:r>
+        <w:t xml:space="preserve"> </w:t>
+      </w:r>
+      <w:r>
+        <w:t xml:space="preserve">```</w:t>
+      </w:r>
+      <w:r>
+        <w:t xml:space="preserve"> </w:t>
+      </w:r>
       <w:r>
         <w:drawing>
           <wp:inline>
-            <wp:extent cx="5334000" cy="3010206"/>
+            <wp:extent cx="5334000" cy="2203519"/>
             <wp:effectExtent b="0" l="0" r="0" t="0"/>
-            <wp:docPr descr="Результат генерации ключей LCG" title="" id="34" name="Picture"/>
+            <wp:docPr descr="Результат генерации ключей LCG" title="" id="36" name="Picture"/>
             <a:graphic>
               <a:graphicData uri="http://schemas.openxmlformats.org/drawingml/2006/picture">
                 <pic:pic>
                   <pic:nvPicPr>
-                    <pic:cNvPr descr="image/imj02.png" id="35" name="Picture"/>
+                    <pic:cNvPr descr="image/imj02.png" id="37" name="Picture"/>
                     <pic:cNvPicPr>
                       <a:picLocks noChangeArrowheads="1" noChangeAspect="1"/>
                     </pic:cNvPicPr>
                   </pic:nvPicPr>
                   <pic:blipFill>
-                    <a:blip r:embed="rId33"/>
+                    <a:blip r:embed="rId35"/>
                     <a:stretch>
                       <a:fillRect/>
                     </a:stretch>
@@ -1131,7 +1079,7 @@
                   <pic:spPr bwMode="auto">
                     <a:xfrm>
                       <a:off x="0" y="0"/>
-                      <a:ext cx="5334000" cy="3010206"/>
+                      <a:ext cx="5334000" cy="2203519"/>
                     </a:xfrm>
                     <a:prstGeom prst="rect">
                       <a:avLst/>
@@ -1152,17 +1100,9 @@
     </w:p>
     <w:p>
       <w:pPr>
-        <w:pStyle w:val="ImageCaption"/>
-      </w:pPr>
-      <w:r>
-        <w:t xml:space="preserve">Результат генерации ключей LCG</w:t>
-      </w:r>
-    </w:p>
-    <w:p>
-      <w:pPr>
         <w:numPr>
           <w:ilvl w:val="0"/>
-          <w:numId w:val="1004"/>
+          <w:numId w:val="1005"/>
         </w:numPr>
         <w:pStyle w:val="Compact"/>
       </w:pPr>
@@ -1170,9 +1110,9 @@
         <w:t xml:space="preserve">Для удобства пользователя был создан интерактивный интерфейс с меню, позволяющим выбрать операцию: шифрование, расшифровка или генерация ключа.</w:t>
       </w:r>
     </w:p>
-    <w:bookmarkEnd w:id="36"/>
-    <w:bookmarkEnd w:id="37"/>
-    <w:bookmarkStart w:id="38" w:name="выводы"/>
+    <w:bookmarkEnd w:id="38"/>
+    <w:bookmarkEnd w:id="39"/>
+    <w:bookmarkStart w:id="40" w:name="выводы"/>
     <w:p>
       <w:pPr>
         <w:pStyle w:val="Heading1"/>
@@ -1189,7 +1129,7 @@
         <w:t xml:space="preserve">Я успешно реализовал шифрование с использованием XOR и генерацию ключей с помощью линейного конгруэнтного генератора (LCG). Все функции были протестированы на примерах с использованием русского текста. Результаты тестов показали, что шифрование и расшифровка работают корректно, а генерация ключей выдает ожидаемые результаты.</w:t>
       </w:r>
     </w:p>
-    <w:bookmarkEnd w:id="38"/>
+    <w:bookmarkEnd w:id="40"/>
     <w:sectPr/>
   </w:body>
 </w:document>
@@ -1296,6 +1236,82 @@
       </w:pPr>
     </w:lvl>
   </w:abstractNum>
+  <w:abstractNum w:abstractNumId="991">
+    <w:nsid w:val="A991"/>
+    <w:multiLevelType w:val="multilevel"/>
+    <w:lvl w:ilvl="0">
+      <w:numFmt w:val="bullet"/>
+      <w:lvlText w:val="•"/>
+      <w:lvlJc w:val="left"/>
+      <w:pPr>
+        <w:ind w:left="720" w:hanging="480"/>
+      </w:pPr>
+    </w:lvl>
+    <w:lvl w:ilvl="1">
+      <w:numFmt w:val="bullet"/>
+      <w:lvlText w:val="–"/>
+      <w:lvlJc w:val="left"/>
+      <w:pPr>
+        <w:ind w:left="1440" w:hanging="480"/>
+      </w:pPr>
+    </w:lvl>
+    <w:lvl w:ilvl="2">
+      <w:numFmt w:val="bullet"/>
+      <w:lvlText w:val="•"/>
+      <w:lvlJc w:val="left"/>
+      <w:pPr>
+        <w:ind w:left="2160" w:hanging="480"/>
+      </w:pPr>
+    </w:lvl>
+    <w:lvl w:ilvl="3">
+      <w:numFmt w:val="bullet"/>
+      <w:lvlText w:val="–"/>
+      <w:lvlJc w:val="left"/>
+      <w:pPr>
+        <w:ind w:left="2880" w:hanging="480"/>
+      </w:pPr>
+    </w:lvl>
+    <w:lvl w:ilvl="4">
+      <w:numFmt w:val="bullet"/>
+      <w:lvlText w:val="•"/>
+      <w:lvlJc w:val="left"/>
+      <w:pPr>
+        <w:ind w:left="3600" w:hanging="480"/>
+      </w:pPr>
+    </w:lvl>
+    <w:lvl w:ilvl="5">
+      <w:numFmt w:val="bullet"/>
+      <w:lvlText w:val="–"/>
+      <w:lvlJc w:val="left"/>
+      <w:pPr>
+        <w:ind w:left="4320" w:hanging="480"/>
+      </w:pPr>
+    </w:lvl>
+    <w:lvl w:ilvl="6">
+      <w:numFmt w:val="bullet"/>
+      <w:lvlText w:val="•"/>
+      <w:lvlJc w:val="left"/>
+      <w:pPr>
+        <w:ind w:left="5040" w:hanging="480"/>
+      </w:pPr>
+    </w:lvl>
+    <w:lvl w:ilvl="7">
+      <w:numFmt w:val="bullet"/>
+      <w:lvlText w:val="–"/>
+      <w:lvlJc w:val="left"/>
+      <w:pPr>
+        <w:ind w:left="5760" w:hanging="480"/>
+      </w:pPr>
+    </w:lvl>
+    <w:lvl w:ilvl="8">
+      <w:numFmt w:val="bullet"/>
+      <w:lvlText w:val="•"/>
+      <w:lvlJc w:val="left"/>
+      <w:pPr>
+        <w:ind w:left="6480" w:hanging="480"/>
+      </w:pPr>
+    </w:lvl>
+  </w:abstractNum>
   <w:abstractNum w:abstractNumId="99411">
     <w:nsid w:val="A99411"/>
     <w:multiLevelType w:val="multilevel"/>
@@ -1640,6 +1656,9 @@
     <w:abstractNumId w:val="990"/>
   </w:num>
   <w:num w:numId="1001">
+    <w:abstractNumId w:val="991"/>
+  </w:num>
+  <w:num w:numId="1002">
     <w:abstractNumId w:val="99411"/>
     <w:lvlOverride w:ilvl="0">
       <w:startOverride w:val="1"/>
@@ -1669,7 +1688,7 @@
       <w:startOverride w:val="1"/>
     </w:lvlOverride>
   </w:num>
-  <w:num w:numId="1002">
+  <w:num w:numId="1003">
     <w:abstractNumId w:val="99421"/>
     <w:lvlOverride w:ilvl="0">
       <w:startOverride w:val="1"/>
@@ -1699,7 +1718,7 @@
       <w:startOverride w:val="1"/>
     </w:lvlOverride>
   </w:num>
-  <w:num w:numId="1003">
+  <w:num w:numId="1004">
     <w:abstractNumId w:val="99422"/>
     <w:lvlOverride w:ilvl="0">
       <w:startOverride w:val="2"/>
@@ -1729,7 +1748,7 @@
       <w:startOverride w:val="2"/>
     </w:lvlOverride>
   </w:num>
-  <w:num w:numId="1004">
+  <w:num w:numId="1005">
     <w:abstractNumId w:val="99425"/>
     <w:lvlOverride w:ilvl="0">
       <w:startOverride w:val="5"/>
@@ -1770,7 +1789,7 @@
         <w:rFonts w:asciiTheme="minorHAnsi" w:cstheme="minorBidi" w:eastAsiaTheme="minorHAnsi" w:hAnsiTheme="minorHAnsi"/>
         <w:sz w:val="24"/>
         <w:szCs w:val="24"/>
-        <w:lang w:bidi="ar-SA" w:eastAsia="en-US" w:val="ru-RU"/>
+        <w:lang w:bidi="ar-SA" w:eastAsia="en-US" w:val="en-US"/>
       </w:rPr>
     </w:rPrDefault>
     <w:pPrDefault>
